--- a/法令ファイル/仮に陸揚げした貨物が核兵器等の開発等のために用いられるおそれがある場合を定める省令/仮に陸揚げした貨物が核兵器等の開発等のために用いられるおそれがある場合を定める省令（平成十八年経済産業省令第百二号）.docx
+++ b/法令ファイル/仮に陸揚げした貨物が核兵器等の開発等のために用いられるおそれがある場合を定める省令/仮に陸揚げした貨物が核兵器等の開発等のために用いられるおそれがある場合を定める省令（平成十八年経済産業省令第百二号）.docx
@@ -45,7 +45,7 @@
         <w:pStyle w:val="Heading1"/>
       </w:pPr>
       <w:r>
-        <w:t>附　則（平成二一年九月一六日経済産業省令第五八号）</w:t>
+        <w:t>附則（平成二一年九月一六日経済産業省令第五八号）</w:t>
       </w:r>
     </w:p>
     <w:p>
@@ -94,7 +94,7 @@
     </w:pPr>
     <w:r>
       <w:tab/>
-      <w:t>WeGov v0.1 - FTS141</w:t>
+      <w:t>WeGov v0.2 - FTS141</w:t>
     </w:r>
   </w:p>
 </w:ftr>
